--- a/Мат моделирование/Расчет и подбор электродвигаттеля backapp.docx
+++ b/Мат моделирование/Расчет и подбор электродвигаттеля backapp.docx
@@ -995,27 +995,7 @@
           <w:sz w:val="24"/>
           <w:szCs w:val="24"/>
         </w:rPr>
-        <w:t xml:space="preserve">– силы реакции опоры и трения в месте контакта колеса и ступеньки, </w:t>
-      </w:r>
-      <w:proofErr w:type="spellStart"/>
-      <w:r>
-        <w:rPr>
-          <w:rFonts w:ascii="Times New Roman" w:hAnsi="Times New Roman" w:cs="Times New Roman"/>
-          <w:iCs/>
-          <w:sz w:val="24"/>
-          <w:szCs w:val="24"/>
-        </w:rPr>
-        <w:t>Мд</w:t>
-      </w:r>
-      <w:proofErr w:type="spellEnd"/>
-      <w:r>
-        <w:rPr>
-          <w:rFonts w:ascii="Times New Roman" w:hAnsi="Times New Roman" w:cs="Times New Roman"/>
-          <w:iCs/>
-          <w:sz w:val="24"/>
-          <w:szCs w:val="24"/>
-        </w:rPr>
-        <w:t xml:space="preserve"> – момент</w:t>
+        <w:t>– силы реакции опоры и трения в месте контакта колеса и ступеньки, Мд – момент</w:t>
       </w:r>
       <w:r>
         <w:rPr>
@@ -1475,7 +1455,6 @@
         </w:rPr>
         <w:t xml:space="preserve">, </w:t>
       </w:r>
-      <w:proofErr w:type="spellStart"/>
       <w:r>
         <w:rPr>
           <w:rFonts w:ascii="Times New Roman" w:eastAsiaTheme="minorEastAsia" w:hAnsi="Times New Roman" w:cs="Times New Roman"/>
@@ -1486,7 +1465,6 @@
         </w:rPr>
         <w:t>Mp</w:t>
       </w:r>
-      <w:proofErr w:type="spellEnd"/>
       <w:r>
         <w:rPr>
           <w:rFonts w:ascii="Times New Roman" w:eastAsiaTheme="minorEastAsia" w:hAnsi="Times New Roman" w:cs="Times New Roman"/>
@@ -1754,15 +1732,7 @@
               <w:sz w:val="24"/>
               <w:szCs w:val="24"/>
             </w:rPr>
-            <m:t>OX:</m:t>
-          </m:r>
-          <m:r>
-            <w:rPr>
-              <w:rFonts w:ascii="Cambria Math" w:eastAsiaTheme="minorEastAsia" w:hAnsi="Cambria Math" w:cs="Times New Roman"/>
-              <w:sz w:val="24"/>
-              <w:szCs w:val="24"/>
-            </w:rPr>
-            <m:t xml:space="preserve"> kN3+kN1=N2</m:t>
+            <m:t>OX: kN3+kN1=N2</m:t>
           </m:r>
         </m:oMath>
       </m:oMathPara>
@@ -1846,7 +1816,16 @@
               <w:szCs w:val="24"/>
               <w:lang w:val="en-US"/>
             </w:rPr>
-            <m:t>:kN3*h+N3*l3+k*N1*</m:t>
+            <m:t>:kN3*</m:t>
+          </m:r>
+          <m:r>
+            <w:rPr>
+              <w:rFonts w:ascii="Cambria Math" w:eastAsiaTheme="minorEastAsia" w:hAnsi="Cambria Math" w:cs="Times New Roman"/>
+              <w:sz w:val="24"/>
+              <w:szCs w:val="24"/>
+              <w:lang w:val="en-US"/>
+            </w:rPr>
+            <m:t>h+N3*l3+k*N1*</m:t>
           </m:r>
           <m:r>
             <w:rPr>
@@ -2024,15 +2003,7 @@
             <w:sz w:val="24"/>
             <w:szCs w:val="24"/>
           </w:rPr>
-          <m:t xml:space="preserve">3=668 </m:t>
-        </m:r>
-        <m:r>
-          <w:rPr>
-            <w:rFonts w:ascii="Cambria Math" w:eastAsiaTheme="minorEastAsia" w:hAnsi="Cambria Math" w:cs="Times New Roman"/>
-            <w:sz w:val="24"/>
-            <w:szCs w:val="24"/>
-          </w:rPr>
-          <m:t>Н</m:t>
+          <m:t>3=668 Н</m:t>
         </m:r>
       </m:oMath>
       <w:r>
@@ -2126,6 +2097,9 @@
             <m:t>+N3+N1=mg</m:t>
           </m:r>
           <m:r>
+            <m:rPr>
+              <m:sty m:val="p"/>
+            </m:rPr>
             <w:rPr>
               <w:rFonts w:ascii="Cambria Math" w:eastAsiaTheme="minorEastAsia" w:hAnsi="Cambria Math" w:cs="Times New Roman"/>
               <w:sz w:val="24"/>
@@ -2231,23 +2205,7 @@
                       <w:sz w:val="24"/>
                       <w:szCs w:val="24"/>
                     </w:rPr>
-                    <m:t>mg-</m:t>
-                  </m:r>
-                  <m:r>
-                    <w:rPr>
-                      <w:rFonts w:ascii="Cambria Math" w:eastAsiaTheme="minorEastAsia" w:hAnsi="Cambria Math" w:cs="Times New Roman"/>
-                      <w:sz w:val="24"/>
-                      <w:szCs w:val="24"/>
-                    </w:rPr>
-                    <m:t>3*</m:t>
-                  </m:r>
-                  <m:r>
-                    <w:rPr>
-                      <w:rFonts w:ascii="Cambria Math" w:eastAsiaTheme="minorEastAsia" w:hAnsi="Cambria Math" w:cs="Times New Roman"/>
-                      <w:sz w:val="24"/>
-                      <w:szCs w:val="24"/>
-                    </w:rPr>
-                    <m:t>N3</m:t>
+                    <m:t>mg-3*N3</m:t>
                   </m:r>
                 </m:num>
                 <m:den>
@@ -2257,15 +2215,7 @@
                       <w:sz w:val="24"/>
                       <w:szCs w:val="24"/>
                     </w:rPr>
-                    <m:t>3*</m:t>
-                  </m:r>
-                  <m:r>
-                    <w:rPr>
-                      <w:rFonts w:ascii="Cambria Math" w:eastAsiaTheme="minorEastAsia" w:hAnsi="Cambria Math" w:cs="Times New Roman"/>
-                      <w:sz w:val="24"/>
-                      <w:szCs w:val="24"/>
-                    </w:rPr>
-                    <m:t>N3</m:t>
+                    <m:t>3*N3</m:t>
                   </m:r>
                 </m:den>
               </m:f>
@@ -2577,7 +2527,6 @@
         <w:lastRenderedPageBreak/>
         <w:t xml:space="preserve">Запишем также выражение для момента </w:t>
       </w:r>
-      <w:proofErr w:type="spellStart"/>
       <w:r>
         <w:rPr>
           <w:rFonts w:ascii="Times New Roman" w:eastAsiaTheme="minorEastAsia" w:hAnsi="Times New Roman" w:cs="Times New Roman"/>
@@ -2588,7 +2537,6 @@
         </w:rPr>
         <w:t>Mp</w:t>
       </w:r>
-      <w:proofErr w:type="spellEnd"/>
       <w:r>
         <w:rPr>
           <w:rFonts w:ascii="Times New Roman" w:eastAsiaTheme="minorEastAsia" w:hAnsi="Times New Roman" w:cs="Times New Roman"/>
@@ -3206,7 +3154,6 @@
         </w:rPr>
         <w:t xml:space="preserve">Зная угол и подставив все остальные данные в формулу момента </w:t>
       </w:r>
-      <w:proofErr w:type="spellStart"/>
       <w:proofErr w:type="gramStart"/>
       <w:r>
         <w:rPr>
@@ -3217,7 +3164,6 @@
         </w:rPr>
         <w:t>Mp</w:t>
       </w:r>
-      <w:proofErr w:type="spellEnd"/>
       <w:proofErr w:type="gramEnd"/>
       <w:r>
         <w:rPr>
@@ -3284,16 +3230,7 @@
                   <w:szCs w:val="24"/>
                   <w:lang w:val="en-US"/>
                 </w:rPr>
-                <m:t>0.375</m:t>
-              </m:r>
-              <m:r>
-                <w:rPr>
-                  <w:rFonts w:ascii="Cambria Math" w:eastAsiaTheme="minorEastAsia" w:hAnsi="Cambria Math" w:cs="Times New Roman"/>
-                  <w:sz w:val="24"/>
-                  <w:szCs w:val="24"/>
-                  <w:lang w:val="en-US"/>
-                </w:rPr>
-                <m:t>*</m:t>
+                <m:t>0.375*</m:t>
               </m:r>
               <m:func>
                 <m:funcPr>
@@ -4014,7 +3951,16 @@
                   <w:szCs w:val="24"/>
                   <w:lang w:val="en-US"/>
                 </w:rPr>
-                <m:t>kN3*h+N3*l3+k*N1*</m:t>
+                <m:t>kN3*</m:t>
+              </m:r>
+              <m:r>
+                <w:rPr>
+                  <w:rFonts w:ascii="Cambria Math" w:eastAsiaTheme="minorEastAsia" w:hAnsi="Cambria Math" w:cs="Times New Roman"/>
+                  <w:sz w:val="24"/>
+                  <w:szCs w:val="24"/>
+                  <w:lang w:val="en-US"/>
+                </w:rPr>
+                <m:t>h+N3*l3+k*N1*</m:t>
               </m:r>
               <m:r>
                 <w:rPr>
@@ -4185,15 +4131,7 @@
           <w:sz w:val="24"/>
           <w:szCs w:val="24"/>
         </w:rPr>
-        <w:t xml:space="preserve">, найдем расчетную мощность двигателя </w:t>
-      </w:r>
-      <w:r>
-        <w:rPr>
-          <w:rFonts w:ascii="Times New Roman" w:eastAsiaTheme="minorEastAsia" w:hAnsi="Times New Roman" w:cs="Times New Roman"/>
-          <w:sz w:val="24"/>
-          <w:szCs w:val="24"/>
-        </w:rPr>
-        <w:t>колес</w:t>
+        <w:t>, найдем расчетную мощность двигателя колес</w:t>
       </w:r>
       <w:r>
         <w:rPr>
@@ -4238,39 +4176,7 @@
               <w:sz w:val="24"/>
               <w:szCs w:val="24"/>
             </w:rPr>
-            <m:t>=M</m:t>
-          </m:r>
-          <m:r>
-            <w:rPr>
-              <w:rFonts w:ascii="Cambria Math" w:eastAsiaTheme="minorEastAsia" w:hAnsi="Cambria Math" w:cs="Times New Roman"/>
-              <w:sz w:val="24"/>
-              <w:szCs w:val="24"/>
-            </w:rPr>
-            <m:t>d</m:t>
-          </m:r>
-          <m:r>
-            <w:rPr>
-              <w:rFonts w:ascii="Cambria Math" w:eastAsiaTheme="minorEastAsia" w:hAnsi="Cambria Math" w:cs="Times New Roman"/>
-              <w:sz w:val="24"/>
-              <w:szCs w:val="24"/>
-            </w:rPr>
-            <m:t>*w=</m:t>
-          </m:r>
-          <m:r>
-            <w:rPr>
-              <w:rFonts w:ascii="Cambria Math" w:eastAsiaTheme="minorEastAsia" w:hAnsi="Cambria Math" w:cs="Times New Roman"/>
-              <w:sz w:val="24"/>
-              <w:szCs w:val="24"/>
-            </w:rPr>
-            <m:t>8.04</m:t>
-          </m:r>
-          <m:r>
-            <w:rPr>
-              <w:rFonts w:ascii="Cambria Math" w:eastAsiaTheme="minorEastAsia" w:hAnsi="Cambria Math" w:cs="Times New Roman"/>
-              <w:sz w:val="24"/>
-              <w:szCs w:val="24"/>
-            </w:rPr>
-            <m:t xml:space="preserve"> Вт</m:t>
+            <m:t>=Md*w=8.04 Вт</m:t>
           </m:r>
         </m:oMath>
       </m:oMathPara>
@@ -4300,25 +4206,7 @@
           <w:sz w:val="24"/>
           <w:szCs w:val="24"/>
         </w:rPr>
-        <w:t xml:space="preserve"> </w:t>
-      </w:r>
-      <w:r>
-        <w:rPr>
-          <w:rFonts w:ascii="Times New Roman" w:eastAsiaTheme="minorEastAsia" w:hAnsi="Times New Roman" w:cs="Times New Roman"/>
-          <w:iCs/>
-          <w:sz w:val="24"/>
-          <w:szCs w:val="24"/>
-        </w:rPr>
-        <w:t>3</w:t>
-      </w:r>
-      <w:r>
-        <w:rPr>
-          <w:rFonts w:ascii="Times New Roman" w:eastAsiaTheme="minorEastAsia" w:hAnsi="Times New Roman" w:cs="Times New Roman"/>
-          <w:iCs/>
-          <w:sz w:val="24"/>
-          <w:szCs w:val="24"/>
-        </w:rPr>
-        <w:t xml:space="preserve"> </w:t>
+        <w:t xml:space="preserve"> 3 </w:t>
       </w:r>
       <w:r>
         <w:rPr>
@@ -4376,39 +4264,7 @@
               <w:sz w:val="24"/>
               <w:szCs w:val="24"/>
             </w:rPr>
-            <m:t>N</m:t>
-          </m:r>
-          <m:r>
-            <w:rPr>
-              <w:rFonts w:ascii="Cambria Math" w:eastAsiaTheme="minorEastAsia" w:hAnsi="Cambria Math" w:cs="Times New Roman"/>
-              <w:sz w:val="24"/>
-              <w:szCs w:val="24"/>
-            </w:rPr>
-            <m:t>d</m:t>
-          </m:r>
-          <m:r>
-            <w:rPr>
-              <w:rFonts w:ascii="Cambria Math" w:eastAsiaTheme="minorEastAsia" w:hAnsi="Cambria Math" w:cs="Times New Roman"/>
-              <w:sz w:val="24"/>
-              <w:szCs w:val="24"/>
-            </w:rPr>
-            <m:t>real=</m:t>
-          </m:r>
-          <m:r>
-            <w:rPr>
-              <w:rFonts w:ascii="Cambria Math" w:eastAsiaTheme="minorEastAsia" w:hAnsi="Cambria Math" w:cs="Times New Roman"/>
-              <w:sz w:val="24"/>
-              <w:szCs w:val="24"/>
-            </w:rPr>
-            <m:t>3</m:t>
-          </m:r>
-          <m:r>
-            <w:rPr>
-              <w:rFonts w:ascii="Cambria Math" w:eastAsiaTheme="minorEastAsia" w:hAnsi="Cambria Math" w:cs="Times New Roman"/>
-              <w:sz w:val="24"/>
-              <w:szCs w:val="24"/>
-            </w:rPr>
-            <m:t>*</m:t>
+            <m:t>Ndreal=3*</m:t>
           </m:r>
           <m:f>
             <m:fPr>
@@ -4429,15 +4285,7 @@
                   <w:sz w:val="24"/>
                   <w:szCs w:val="24"/>
                 </w:rPr>
-                <m:t>N</m:t>
-              </m:r>
-              <m:r>
-                <w:rPr>
-                  <w:rFonts w:ascii="Cambria Math" w:eastAsiaTheme="minorEastAsia" w:hAnsi="Cambria Math" w:cs="Times New Roman"/>
-                  <w:sz w:val="24"/>
-                  <w:szCs w:val="24"/>
-                </w:rPr>
-                <m:t>d</m:t>
+                <m:t>Nd</m:t>
               </m:r>
             </m:num>
             <m:den>
@@ -4457,39 +4305,7 @@
               <w:sz w:val="24"/>
               <w:szCs w:val="24"/>
             </w:rPr>
-            <m:t>=</m:t>
-          </m:r>
-          <m:r>
-            <w:rPr>
-              <w:rFonts w:ascii="Cambria Math" w:eastAsiaTheme="minorEastAsia" w:hAnsi="Cambria Math" w:cs="Times New Roman"/>
-              <w:sz w:val="24"/>
-              <w:szCs w:val="24"/>
-            </w:rPr>
-            <m:t>31.64</m:t>
-          </m:r>
-          <m:r>
-            <w:rPr>
-              <w:rFonts w:ascii="Cambria Math" w:eastAsiaTheme="minorEastAsia" w:hAnsi="Cambria Math" w:cs="Times New Roman"/>
-              <w:sz w:val="24"/>
-              <w:szCs w:val="24"/>
-            </w:rPr>
-            <m:t>≈</m:t>
-          </m:r>
-          <m:r>
-            <w:rPr>
-              <w:rFonts w:ascii="Cambria Math" w:eastAsiaTheme="minorEastAsia" w:hAnsi="Cambria Math" w:cs="Times New Roman"/>
-              <w:sz w:val="24"/>
-              <w:szCs w:val="24"/>
-            </w:rPr>
-            <m:t>32</m:t>
-          </m:r>
-          <m:r>
-            <w:rPr>
-              <w:rFonts w:ascii="Cambria Math" w:eastAsiaTheme="minorEastAsia" w:hAnsi="Cambria Math" w:cs="Times New Roman"/>
-              <w:sz w:val="24"/>
-              <w:szCs w:val="24"/>
-            </w:rPr>
-            <m:t xml:space="preserve"> Вт</m:t>
+            <m:t>=31.64≈32 Вт</m:t>
           </m:r>
         </m:oMath>
       </m:oMathPara>
@@ -4776,23 +4592,7 @@
                 <w:sz w:val="24"/>
                 <w:szCs w:val="24"/>
               </w:rPr>
-              <w:t>0.</w:t>
-            </w:r>
-            <w:r>
-              <w:rPr>
-                <w:rFonts w:ascii="Times New Roman" w:hAnsi="Times New Roman" w:cs="Times New Roman"/>
-                <w:sz w:val="24"/>
-                <w:szCs w:val="24"/>
-              </w:rPr>
-              <w:t>747</w:t>
-            </w:r>
-            <w:r>
-              <w:rPr>
-                <w:rFonts w:ascii="Times New Roman" w:hAnsi="Times New Roman" w:cs="Times New Roman"/>
-                <w:sz w:val="24"/>
-                <w:szCs w:val="24"/>
-              </w:rPr>
-              <w:t xml:space="preserve"> Ом</w:t>
+              <w:t>0.747 Ом</w:t>
             </w:r>
           </w:p>
         </w:tc>
@@ -4900,15 +4700,7 @@
                 <w:sz w:val="24"/>
                 <w:szCs w:val="24"/>
               </w:rPr>
-              <w:t>475</w:t>
-            </w:r>
-            <w:r>
-              <w:rPr>
-                <w:rFonts w:ascii="Times New Roman" w:hAnsi="Times New Roman" w:cs="Times New Roman"/>
-                <w:sz w:val="24"/>
-                <w:szCs w:val="24"/>
-              </w:rPr>
-              <w:t>*</w:t>
+              <w:t>475*</w:t>
             </w:r>
             <m:oMath>
               <m:sSup>
@@ -5023,23 +4815,7 @@
                 <w:sz w:val="24"/>
                 <w:szCs w:val="24"/>
               </w:rPr>
-              <w:t>0.000</w:t>
-            </w:r>
-            <w:r>
-              <w:rPr>
-                <w:rFonts w:ascii="Times New Roman" w:hAnsi="Times New Roman" w:cs="Times New Roman"/>
-                <w:sz w:val="24"/>
-                <w:szCs w:val="24"/>
-              </w:rPr>
-              <w:t>138</w:t>
-            </w:r>
-            <w:r>
-              <w:rPr>
-                <w:rFonts w:ascii="Times New Roman" w:hAnsi="Times New Roman" w:cs="Times New Roman"/>
-                <w:sz w:val="24"/>
-                <w:szCs w:val="24"/>
-              </w:rPr>
-              <w:t xml:space="preserve"> Кг</w:t>
+              <w:t>0.000138 Кг</w:t>
             </w:r>
             <w:r>
               <w:rPr>
@@ -5183,15 +4959,7 @@
                 <w:sz w:val="24"/>
                 <w:szCs w:val="24"/>
               </w:rPr>
-              <w:t>24</w:t>
-            </w:r>
-            <w:r>
-              <w:rPr>
-                <w:rFonts w:ascii="Times New Roman" w:hAnsi="Times New Roman" w:cs="Times New Roman"/>
-                <w:sz w:val="24"/>
-                <w:szCs w:val="24"/>
-              </w:rPr>
-              <w:t xml:space="preserve"> В</w:t>
+              <w:t>24 В</w:t>
             </w:r>
           </w:p>
         </w:tc>
@@ -5290,15 +5058,7 @@
                 <w:sz w:val="24"/>
                 <w:szCs w:val="24"/>
               </w:rPr>
-              <w:t>8830</w:t>
-            </w:r>
-            <w:r>
-              <w:rPr>
-                <w:rFonts w:ascii="Times New Roman" w:hAnsi="Times New Roman" w:cs="Times New Roman"/>
-                <w:sz w:val="24"/>
-                <w:szCs w:val="24"/>
-              </w:rPr>
-              <w:t xml:space="preserve"> </w:t>
+              <w:t xml:space="preserve">8830 </w:t>
             </w:r>
             <w:r>
               <w:rPr>
@@ -5315,15 +5075,7 @@
                 <w:sz w:val="24"/>
                 <w:szCs w:val="24"/>
               </w:rPr>
-              <w:t>924.7</w:t>
-            </w:r>
-            <w:r>
-              <w:rPr>
-                <w:rFonts w:ascii="Times New Roman" w:hAnsi="Times New Roman" w:cs="Times New Roman"/>
-                <w:sz w:val="24"/>
-                <w:szCs w:val="24"/>
-              </w:rPr>
-              <w:t xml:space="preserve"> </w:t>
+              <w:t xml:space="preserve">924.7 </w:t>
             </w:r>
             <m:oMath>
               <m:f>
@@ -5612,15 +5364,7 @@
                 <w:sz w:val="24"/>
                 <w:szCs w:val="24"/>
               </w:rPr>
-              <w:t>2.45</w:t>
-            </w:r>
-            <w:r>
-              <w:rPr>
-                <w:rFonts w:ascii="Times New Roman" w:hAnsi="Times New Roman" w:cs="Times New Roman"/>
-                <w:sz w:val="24"/>
-                <w:szCs w:val="24"/>
-              </w:rPr>
-              <w:t xml:space="preserve"> А</w:t>
+              <w:t>2.45 А</w:t>
             </w:r>
           </w:p>
         </w:tc>
@@ -5834,25 +5578,7 @@
                 <w:szCs w:val="24"/>
                 <w:lang w:val="en-US"/>
               </w:rPr>
-              <w:t>0.</w:t>
-            </w:r>
-            <w:r>
-              <w:rPr>
-                <w:rFonts w:ascii="Times New Roman" w:hAnsi="Times New Roman" w:cs="Times New Roman"/>
-                <w:sz w:val="24"/>
-                <w:szCs w:val="24"/>
-                <w:lang w:val="en-US"/>
-              </w:rPr>
-              <w:t>026</w:t>
-            </w:r>
-            <w:r>
-              <w:rPr>
-                <w:rFonts w:ascii="Times New Roman" w:hAnsi="Times New Roman" w:cs="Times New Roman"/>
-                <w:sz w:val="24"/>
-                <w:szCs w:val="24"/>
-                <w:lang w:val="en-US"/>
-              </w:rPr>
-              <w:t xml:space="preserve"> </w:t>
+              <w:t xml:space="preserve">0.026 </w:t>
             </w:r>
             <m:oMath>
               <m:f>
@@ -6008,39 +5734,7 @@
           <w:sz w:val="24"/>
           <w:szCs w:val="24"/>
         </w:rPr>
-        <w:t>Рис.2.</w:t>
-      </w:r>
-      <w:r>
-        <w:rPr>
-          <w:rFonts w:ascii="Times New Roman" w:eastAsiaTheme="minorEastAsia" w:hAnsi="Times New Roman" w:cs="Times New Roman"/>
-          <w:sz w:val="24"/>
-          <w:szCs w:val="24"/>
-        </w:rPr>
-        <w:t>4</w:t>
-      </w:r>
-      <w:r>
-        <w:rPr>
-          <w:rFonts w:ascii="Times New Roman" w:eastAsiaTheme="minorEastAsia" w:hAnsi="Times New Roman" w:cs="Times New Roman"/>
-          <w:sz w:val="24"/>
-          <w:szCs w:val="24"/>
-        </w:rPr>
-        <w:t xml:space="preserve">. Мотор для </w:t>
-      </w:r>
-      <w:r>
-        <w:rPr>
-          <w:rFonts w:ascii="Times New Roman" w:eastAsiaTheme="minorEastAsia" w:hAnsi="Times New Roman" w:cs="Times New Roman"/>
-          <w:sz w:val="24"/>
-          <w:szCs w:val="24"/>
-        </w:rPr>
-        <w:t>колес</w:t>
-      </w:r>
-      <w:r>
-        <w:rPr>
-          <w:rFonts w:ascii="Times New Roman" w:eastAsiaTheme="minorEastAsia" w:hAnsi="Times New Roman" w:cs="Times New Roman"/>
-          <w:sz w:val="24"/>
-          <w:szCs w:val="24"/>
-        </w:rPr>
-        <w:t xml:space="preserve"> </w:t>
+        <w:t xml:space="preserve">Рис.2.4. Мотор для колес </w:t>
       </w:r>
     </w:p>
     <w:p>
@@ -6057,31 +5751,7 @@
           <w:sz w:val="24"/>
           <w:szCs w:val="24"/>
         </w:rPr>
-        <w:t>Табл.2.</w:t>
-      </w:r>
-      <w:r>
-        <w:rPr>
-          <w:rFonts w:ascii="Times New Roman" w:eastAsiaTheme="minorEastAsia" w:hAnsi="Times New Roman" w:cs="Times New Roman"/>
-          <w:sz w:val="24"/>
-          <w:szCs w:val="24"/>
-        </w:rPr>
-        <w:t>2</w:t>
-      </w:r>
-      <w:r>
-        <w:rPr>
-          <w:rFonts w:ascii="Times New Roman" w:eastAsiaTheme="minorEastAsia" w:hAnsi="Times New Roman" w:cs="Times New Roman"/>
-          <w:sz w:val="24"/>
-          <w:szCs w:val="24"/>
-        </w:rPr>
-        <w:t xml:space="preserve">. Параметры двигателя </w:t>
-      </w:r>
-      <w:r>
-        <w:rPr>
-          <w:rFonts w:ascii="Times New Roman" w:eastAsiaTheme="minorEastAsia" w:hAnsi="Times New Roman" w:cs="Times New Roman"/>
-          <w:sz w:val="24"/>
-          <w:szCs w:val="24"/>
-        </w:rPr>
-        <w:t>колес</w:t>
+        <w:t>Табл.2.2. Параметры двигателя колес</w:t>
       </w:r>
     </w:p>
     <w:tbl>
@@ -6880,16 +6550,7 @@
                   <w:szCs w:val="24"/>
                   <w:lang w:val="en-US"/>
                 </w:rPr>
-                <m:t>57.8</m:t>
-              </m:r>
-              <m:r>
-                <w:rPr>
-                  <w:rFonts w:ascii="Cambria Math" w:hAnsi="Cambria Math" w:cs="Times New Roman"/>
-                  <w:sz w:val="24"/>
-                  <w:szCs w:val="24"/>
-                  <w:lang w:val="en-US"/>
-                </w:rPr>
-                <m:t>*</m:t>
+                <m:t>57.8*</m:t>
               </m:r>
               <m:sSup>
                 <m:sSupPr>
@@ -7316,6 +6977,764 @@
         </w:tc>
       </w:tr>
     </w:tbl>
+    <w:p>
+      <w:pPr>
+        <w:rPr>
+          <w:rFonts w:ascii="Times New Roman" w:eastAsiaTheme="minorEastAsia" w:hAnsi="Times New Roman" w:cs="Times New Roman"/>
+          <w:sz w:val="24"/>
+          <w:szCs w:val="24"/>
+        </w:rPr>
+      </w:pPr>
+    </w:p>
+    <w:p>
+      <w:pPr>
+        <w:pBdr>
+          <w:bottom w:val="single" w:sz="6" w:space="1" w:color="auto"/>
+        </w:pBdr>
+        <w:rPr>
+          <w:rFonts w:ascii="Times New Roman" w:eastAsiaTheme="minorEastAsia" w:hAnsi="Times New Roman" w:cs="Times New Roman"/>
+          <w:sz w:val="24"/>
+          <w:szCs w:val="24"/>
+        </w:rPr>
+      </w:pPr>
+    </w:p>
+    <w:p>
+      <w:pPr>
+        <w:tabs>
+          <w:tab w:val="left" w:pos="708"/>
+          <w:tab w:val="left" w:pos="1416"/>
+          <w:tab w:val="left" w:pos="2124"/>
+          <w:tab w:val="left" w:pos="2832"/>
+          <w:tab w:val="left" w:pos="3540"/>
+          <w:tab w:val="right" w:pos="9355"/>
+        </w:tabs>
+        <w:rPr>
+          <w:rFonts w:ascii="Times New Roman" w:eastAsiaTheme="minorEastAsia" w:hAnsi="Times New Roman" w:cs="Times New Roman"/>
+          <w:sz w:val="28"/>
+          <w:szCs w:val="28"/>
+          <w:lang w:val="en-US"/>
+        </w:rPr>
+      </w:pPr>
+      <w:r>
+        <w:rPr>
+          <w:rFonts w:ascii="Times New Roman" w:eastAsiaTheme="minorEastAsia" w:hAnsi="Times New Roman" w:cs="Times New Roman"/>
+          <w:sz w:val="28"/>
+          <w:szCs w:val="28"/>
+        </w:rPr>
+        <w:t>Рассмотрим более подробно шаги (4) и (5), так как в них динамика робота сильно меняется</w:t>
+      </w:r>
+      <w:r>
+        <w:rPr>
+          <w:rFonts w:ascii="Times New Roman" w:eastAsiaTheme="minorEastAsia" w:hAnsi="Times New Roman" w:cs="Times New Roman"/>
+          <w:sz w:val="28"/>
+          <w:szCs w:val="28"/>
+        </w:rPr>
+        <w:t>.</w:t>
+      </w:r>
+      <w:r>
+        <w:rPr>
+          <w:rFonts w:ascii="Times New Roman" w:eastAsiaTheme="minorEastAsia" w:hAnsi="Times New Roman" w:cs="Times New Roman"/>
+          <w:sz w:val="28"/>
+          <w:szCs w:val="28"/>
+        </w:rPr>
+        <w:t xml:space="preserve"> На рис.4.6 показана расчетная схема для шага (4). </w:t>
+      </w:r>
+    </w:p>
+    <w:p>
+      <w:pPr>
+        <w:tabs>
+          <w:tab w:val="left" w:pos="708"/>
+          <w:tab w:val="left" w:pos="1416"/>
+          <w:tab w:val="left" w:pos="2124"/>
+          <w:tab w:val="left" w:pos="2832"/>
+          <w:tab w:val="left" w:pos="3540"/>
+          <w:tab w:val="right" w:pos="9355"/>
+        </w:tabs>
+        <w:jc w:val="center"/>
+        <w:rPr>
+          <w:rFonts w:ascii="Times New Roman" w:eastAsiaTheme="minorEastAsia" w:hAnsi="Times New Roman" w:cs="Times New Roman"/>
+          <w:sz w:val="28"/>
+          <w:szCs w:val="28"/>
+          <w:lang w:val="en-US"/>
+        </w:rPr>
+      </w:pPr>
+      <w:r>
+        <w:rPr>
+          <w:noProof/>
+        </w:rPr>
+        <w:lastRenderedPageBreak/>
+        <w:drawing>
+          <wp:inline distT="0" distB="0" distL="0" distR="0" wp14:anchorId="308F9B7F" wp14:editId="104D2883">
+            <wp:extent cx="3460215" cy="2359826"/>
+            <wp:effectExtent l="0" t="0" r="6985" b="2540"/>
+            <wp:docPr id="263319601" name="Рисунок 1"/>
+            <wp:cNvGraphicFramePr>
+              <a:graphicFrameLocks xmlns:a="http://schemas.openxmlformats.org/drawingml/2006/main" noChangeAspect="1"/>
+            </wp:cNvGraphicFramePr>
+            <a:graphic xmlns:a="http://schemas.openxmlformats.org/drawingml/2006/main">
+              <a:graphicData uri="http://schemas.openxmlformats.org/drawingml/2006/picture">
+                <pic:pic xmlns:pic="http://schemas.openxmlformats.org/drawingml/2006/picture">
+                  <pic:nvPicPr>
+                    <pic:cNvPr id="263319601" name=""/>
+                    <pic:cNvPicPr/>
+                  </pic:nvPicPr>
+                  <pic:blipFill>
+                    <a:blip r:embed="rId10"/>
+                    <a:stretch>
+                      <a:fillRect/>
+                    </a:stretch>
+                  </pic:blipFill>
+                  <pic:spPr>
+                    <a:xfrm>
+                      <a:off x="0" y="0"/>
+                      <a:ext cx="3470929" cy="2367133"/>
+                    </a:xfrm>
+                    <a:prstGeom prst="rect">
+                      <a:avLst/>
+                    </a:prstGeom>
+                  </pic:spPr>
+                </pic:pic>
+              </a:graphicData>
+            </a:graphic>
+          </wp:inline>
+        </w:drawing>
+      </w:r>
+    </w:p>
+    <w:p>
+      <w:pPr>
+        <w:tabs>
+          <w:tab w:val="left" w:pos="708"/>
+          <w:tab w:val="left" w:pos="1416"/>
+          <w:tab w:val="left" w:pos="2124"/>
+          <w:tab w:val="left" w:pos="2832"/>
+          <w:tab w:val="left" w:pos="3540"/>
+          <w:tab w:val="right" w:pos="9355"/>
+        </w:tabs>
+        <w:jc w:val="center"/>
+        <w:rPr>
+          <w:rFonts w:ascii="Times New Roman" w:eastAsiaTheme="minorEastAsia" w:hAnsi="Times New Roman" w:cs="Times New Roman"/>
+          <w:sz w:val="28"/>
+          <w:szCs w:val="28"/>
+        </w:rPr>
+      </w:pPr>
+      <w:r>
+        <w:rPr>
+          <w:rFonts w:ascii="Times New Roman" w:eastAsiaTheme="minorEastAsia" w:hAnsi="Times New Roman" w:cs="Times New Roman"/>
+          <w:sz w:val="28"/>
+          <w:szCs w:val="28"/>
+        </w:rPr>
+        <w:t>Рис.4.6. Расчетная схема шага (4)</w:t>
+      </w:r>
+    </w:p>
+    <w:p>
+      <w:pPr>
+        <w:tabs>
+          <w:tab w:val="left" w:pos="708"/>
+          <w:tab w:val="left" w:pos="1416"/>
+          <w:tab w:val="left" w:pos="2124"/>
+          <w:tab w:val="left" w:pos="2832"/>
+          <w:tab w:val="left" w:pos="3540"/>
+          <w:tab w:val="right" w:pos="9355"/>
+        </w:tabs>
+        <w:rPr>
+          <w:rFonts w:ascii="Times New Roman" w:eastAsiaTheme="minorEastAsia" w:hAnsi="Times New Roman" w:cs="Times New Roman"/>
+          <w:sz w:val="28"/>
+          <w:szCs w:val="28"/>
+        </w:rPr>
+      </w:pPr>
+      <w:r>
+        <w:rPr>
+          <w:rFonts w:ascii="Times New Roman" w:eastAsiaTheme="minorEastAsia" w:hAnsi="Times New Roman" w:cs="Times New Roman"/>
+          <w:sz w:val="28"/>
+          <w:szCs w:val="28"/>
+        </w:rPr>
+        <w:t xml:space="preserve">Момент двигателя </w:t>
+      </w:r>
+      <w:r>
+        <w:rPr>
+          <w:rFonts w:ascii="Times New Roman" w:eastAsiaTheme="minorEastAsia" w:hAnsi="Times New Roman" w:cs="Times New Roman"/>
+          <w:sz w:val="28"/>
+          <w:szCs w:val="28"/>
+          <w:lang w:val="en-US"/>
+        </w:rPr>
+        <w:t>Mp</w:t>
+      </w:r>
+      <w:r>
+        <w:rPr>
+          <w:rFonts w:ascii="Times New Roman" w:eastAsiaTheme="minorEastAsia" w:hAnsi="Times New Roman" w:cs="Times New Roman"/>
+          <w:sz w:val="28"/>
+          <w:szCs w:val="28"/>
+        </w:rPr>
+        <w:t xml:space="preserve"> </w:t>
+      </w:r>
+      <w:r>
+        <w:rPr>
+          <w:rFonts w:ascii="Times New Roman" w:eastAsiaTheme="minorEastAsia" w:hAnsi="Times New Roman" w:cs="Times New Roman"/>
+          <w:sz w:val="28"/>
+          <w:szCs w:val="28"/>
+        </w:rPr>
+        <w:t>превращается в пару сил</w:t>
+      </w:r>
+      <w:r>
+        <w:rPr>
+          <w:rFonts w:ascii="Times New Roman" w:eastAsiaTheme="minorEastAsia" w:hAnsi="Times New Roman" w:cs="Times New Roman"/>
+          <w:sz w:val="28"/>
+          <w:szCs w:val="28"/>
+        </w:rPr>
+        <w:t xml:space="preserve"> </w:t>
+      </w:r>
+      <w:r>
+        <w:rPr>
+          <w:rFonts w:ascii="Times New Roman" w:eastAsiaTheme="minorEastAsia" w:hAnsi="Times New Roman" w:cs="Times New Roman"/>
+          <w:sz w:val="28"/>
+          <w:szCs w:val="28"/>
+          <w:lang w:val="en-US"/>
+        </w:rPr>
+        <w:t>Fp</w:t>
+      </w:r>
+      <w:r>
+        <w:rPr>
+          <w:rFonts w:ascii="Times New Roman" w:eastAsiaTheme="minorEastAsia" w:hAnsi="Times New Roman" w:cs="Times New Roman"/>
+          <w:sz w:val="28"/>
+          <w:szCs w:val="28"/>
+        </w:rPr>
+        <w:t xml:space="preserve">, </w:t>
+      </w:r>
+      <w:r>
+        <w:rPr>
+          <w:rFonts w:ascii="Times New Roman" w:eastAsiaTheme="minorEastAsia" w:hAnsi="Times New Roman" w:cs="Times New Roman"/>
+          <w:sz w:val="28"/>
+          <w:szCs w:val="28"/>
+        </w:rPr>
+        <w:t xml:space="preserve">одна из которых вдавливает переднее колесо в поверхность ступеньки, а вторая приподнимает </w:t>
+      </w:r>
+    </w:p>
+    <w:p>
+      <w:pPr>
+        <w:tabs>
+          <w:tab w:val="left" w:pos="708"/>
+          <w:tab w:val="left" w:pos="1416"/>
+          <w:tab w:val="left" w:pos="2124"/>
+          <w:tab w:val="left" w:pos="2832"/>
+          <w:tab w:val="left" w:pos="3540"/>
+          <w:tab w:val="right" w:pos="9355"/>
+        </w:tabs>
+        <w:rPr>
+          <w:rFonts w:ascii="Times New Roman" w:eastAsiaTheme="minorEastAsia" w:hAnsi="Times New Roman" w:cs="Times New Roman"/>
+          <w:sz w:val="28"/>
+          <w:szCs w:val="28"/>
+        </w:rPr>
+      </w:pPr>
+      <w:r>
+        <w:rPr>
+          <w:rFonts w:ascii="Times New Roman" w:eastAsiaTheme="minorEastAsia" w:hAnsi="Times New Roman" w:cs="Times New Roman"/>
+          <w:sz w:val="28"/>
+          <w:szCs w:val="28"/>
+        </w:rPr>
+        <w:t xml:space="preserve">центральное колесо над полом, при этом </w:t>
+      </w:r>
+      <w:proofErr w:type="gramStart"/>
+      <w:r>
+        <w:rPr>
+          <w:rFonts w:ascii="Times New Roman" w:eastAsiaTheme="minorEastAsia" w:hAnsi="Times New Roman" w:cs="Times New Roman"/>
+          <w:sz w:val="28"/>
+          <w:szCs w:val="28"/>
+        </w:rPr>
+        <w:t>перераспределяются  силы</w:t>
+      </w:r>
+      <w:proofErr w:type="gramEnd"/>
+      <w:r>
+        <w:rPr>
+          <w:rFonts w:ascii="Times New Roman" w:eastAsiaTheme="minorEastAsia" w:hAnsi="Times New Roman" w:cs="Times New Roman"/>
+          <w:sz w:val="28"/>
+          <w:szCs w:val="28"/>
+        </w:rPr>
+        <w:t xml:space="preserve"> тяжести, приходящиеся на каждое колесо, и все это зависит от одного угла поворота</w:t>
+      </w:r>
+      <w:r>
+        <w:rPr>
+          <w:rFonts w:ascii="Times New Roman" w:eastAsiaTheme="minorEastAsia" w:hAnsi="Times New Roman" w:cs="Times New Roman"/>
+          <w:sz w:val="28"/>
+          <w:szCs w:val="28"/>
+        </w:rPr>
+        <w:t xml:space="preserve"> </w:t>
+      </w:r>
+      <w:r>
+        <w:rPr>
+          <w:rFonts w:ascii="Times New Roman" w:eastAsiaTheme="minorEastAsia" w:hAnsi="Times New Roman" w:cs="Times New Roman"/>
+          <w:sz w:val="28"/>
+          <w:szCs w:val="28"/>
+        </w:rPr>
+        <w:t xml:space="preserve">переднего шасси </w:t>
+      </w:r>
+      <m:oMath>
+        <m:sSub>
+          <m:sSubPr>
+            <m:ctrlPr>
+              <w:rPr>
+                <w:rFonts w:ascii="Cambria Math" w:eastAsiaTheme="minorEastAsia" w:hAnsi="Cambria Math" w:cs="Times New Roman"/>
+                <w:i/>
+                <w:sz w:val="28"/>
+                <w:szCs w:val="28"/>
+              </w:rPr>
+            </m:ctrlPr>
+          </m:sSubPr>
+          <m:e>
+            <m:r>
+              <w:rPr>
+                <w:rFonts w:ascii="Cambria Math" w:eastAsiaTheme="minorEastAsia" w:hAnsi="Cambria Math" w:cs="Times New Roman"/>
+                <w:sz w:val="28"/>
+                <w:szCs w:val="28"/>
+              </w:rPr>
+              <m:t>φ</m:t>
+            </m:r>
+          </m:e>
+          <m:sub>
+            <m:r>
+              <w:rPr>
+                <w:rFonts w:ascii="Cambria Math" w:eastAsiaTheme="minorEastAsia" w:hAnsi="Cambria Math" w:cs="Times New Roman"/>
+                <w:sz w:val="28"/>
+                <w:szCs w:val="28"/>
+              </w:rPr>
+              <m:t>7</m:t>
+            </m:r>
+          </m:sub>
+        </m:sSub>
+      </m:oMath>
+      <w:r>
+        <w:rPr>
+          <w:rFonts w:ascii="Times New Roman" w:eastAsiaTheme="minorEastAsia" w:hAnsi="Times New Roman" w:cs="Times New Roman"/>
+          <w:sz w:val="28"/>
+          <w:szCs w:val="28"/>
+        </w:rPr>
+        <w:t xml:space="preserve">. Для начала выведем формулу для </w:t>
+      </w:r>
+      <w:r>
+        <w:rPr>
+          <w:rFonts w:ascii="Times New Roman" w:eastAsiaTheme="minorEastAsia" w:hAnsi="Times New Roman" w:cs="Times New Roman"/>
+          <w:sz w:val="28"/>
+          <w:szCs w:val="28"/>
+          <w:lang w:val="en-US"/>
+        </w:rPr>
+        <w:t>Fp</w:t>
+      </w:r>
+      <w:r>
+        <w:rPr>
+          <w:rFonts w:ascii="Times New Roman" w:eastAsiaTheme="minorEastAsia" w:hAnsi="Times New Roman" w:cs="Times New Roman"/>
+          <w:sz w:val="28"/>
+          <w:szCs w:val="28"/>
+        </w:rPr>
+        <w:t>:</w:t>
+      </w:r>
+    </w:p>
+    <w:p>
+      <w:pPr>
+        <w:tabs>
+          <w:tab w:val="left" w:pos="708"/>
+          <w:tab w:val="left" w:pos="1416"/>
+          <w:tab w:val="left" w:pos="2124"/>
+          <w:tab w:val="left" w:pos="2832"/>
+          <w:tab w:val="left" w:pos="3540"/>
+          <w:tab w:val="right" w:pos="9355"/>
+        </w:tabs>
+        <w:rPr>
+          <w:rFonts w:ascii="Times New Roman" w:eastAsiaTheme="minorEastAsia" w:hAnsi="Times New Roman" w:cs="Times New Roman"/>
+          <w:iCs/>
+          <w:sz w:val="28"/>
+          <w:szCs w:val="28"/>
+        </w:rPr>
+      </w:pPr>
+      <m:oMath>
+        <m:r>
+          <w:rPr>
+            <w:rFonts w:ascii="Cambria Math" w:eastAsiaTheme="minorEastAsia" w:hAnsi="Cambria Math" w:cs="Times New Roman"/>
+            <w:sz w:val="28"/>
+            <w:szCs w:val="28"/>
+            <w:lang w:val="en-US"/>
+          </w:rPr>
+          <m:t>Fp</m:t>
+        </m:r>
+        <m:r>
+          <w:rPr>
+            <w:rFonts w:ascii="Cambria Math" w:eastAsiaTheme="minorEastAsia" w:hAnsi="Cambria Math" w:cs="Times New Roman"/>
+            <w:sz w:val="28"/>
+            <w:szCs w:val="28"/>
+          </w:rPr>
+          <m:t>=</m:t>
+        </m:r>
+        <m:f>
+          <m:fPr>
+            <m:ctrlPr>
+              <w:rPr>
+                <w:rFonts w:ascii="Cambria Math" w:eastAsiaTheme="minorEastAsia" w:hAnsi="Cambria Math" w:cs="Times New Roman"/>
+                <w:i/>
+                <w:sz w:val="28"/>
+                <w:szCs w:val="28"/>
+                <w:lang w:val="en-US"/>
+              </w:rPr>
+            </m:ctrlPr>
+          </m:fPr>
+          <m:num>
+            <m:r>
+              <w:rPr>
+                <w:rFonts w:ascii="Cambria Math" w:eastAsiaTheme="minorEastAsia" w:hAnsi="Cambria Math" w:cs="Times New Roman"/>
+                <w:sz w:val="28"/>
+                <w:szCs w:val="28"/>
+                <w:lang w:val="en-US"/>
+              </w:rPr>
+              <m:t>Mp</m:t>
+            </m:r>
+          </m:num>
+          <m:den>
+            <m:r>
+              <w:rPr>
+                <w:rFonts w:ascii="Cambria Math" w:eastAsiaTheme="minorEastAsia" w:hAnsi="Cambria Math" w:cs="Times New Roman"/>
+                <w:sz w:val="28"/>
+                <w:szCs w:val="28"/>
+              </w:rPr>
+              <m:t>0.5</m:t>
+            </m:r>
+            <m:sSub>
+              <m:sSubPr>
+                <m:ctrlPr>
+                  <w:rPr>
+                    <w:rFonts w:ascii="Cambria Math" w:eastAsiaTheme="minorEastAsia" w:hAnsi="Cambria Math" w:cs="Times New Roman"/>
+                    <w:i/>
+                    <w:sz w:val="28"/>
+                    <w:szCs w:val="28"/>
+                    <w:lang w:val="en-US"/>
+                  </w:rPr>
+                </m:ctrlPr>
+              </m:sSubPr>
+              <m:e>
+                <m:r>
+                  <w:rPr>
+                    <w:rFonts w:ascii="Cambria Math" w:eastAsiaTheme="minorEastAsia" w:hAnsi="Cambria Math" w:cs="Times New Roman"/>
+                    <w:sz w:val="28"/>
+                    <w:szCs w:val="28"/>
+                    <w:lang w:val="en-US"/>
+                  </w:rPr>
+                  <m:t>l</m:t>
+                </m:r>
+              </m:e>
+              <m:sub>
+                <m:r>
+                  <w:rPr>
+                    <w:rFonts w:ascii="Cambria Math" w:eastAsiaTheme="minorEastAsia" w:hAnsi="Cambria Math" w:cs="Times New Roman"/>
+                    <w:sz w:val="28"/>
+                    <w:szCs w:val="28"/>
+                  </w:rPr>
+                  <m:t>1</m:t>
+                </m:r>
+              </m:sub>
+            </m:sSub>
+          </m:den>
+        </m:f>
+        <m:r>
+          <w:rPr>
+            <w:rFonts w:ascii="Cambria Math" w:eastAsiaTheme="minorEastAsia" w:hAnsi="Cambria Math" w:cs="Times New Roman"/>
+            <w:sz w:val="28"/>
+            <w:szCs w:val="28"/>
+          </w:rPr>
+          <m:t>=0.5</m:t>
+        </m:r>
+        <m:r>
+          <w:rPr>
+            <w:rFonts w:ascii="Cambria Math" w:eastAsiaTheme="minorEastAsia" w:hAnsi="Cambria Math" w:cs="Times New Roman"/>
+            <w:sz w:val="28"/>
+            <w:szCs w:val="28"/>
+            <w:lang w:val="en-US"/>
+          </w:rPr>
+          <m:t>mg</m:t>
+        </m:r>
+        <m:r>
+          <w:rPr>
+            <w:rFonts w:ascii="Cambria Math" w:eastAsiaTheme="minorEastAsia" w:hAnsi="Cambria Math" w:cs="Times New Roman"/>
+            <w:sz w:val="28"/>
+            <w:szCs w:val="28"/>
+          </w:rPr>
+          <m:t>*</m:t>
+        </m:r>
+        <m:func>
+          <m:funcPr>
+            <m:ctrlPr>
+              <w:rPr>
+                <w:rFonts w:ascii="Cambria Math" w:eastAsiaTheme="minorEastAsia" w:hAnsi="Cambria Math" w:cs="Times New Roman"/>
+                <w:sz w:val="28"/>
+                <w:szCs w:val="28"/>
+                <w:lang w:val="en-US"/>
+              </w:rPr>
+            </m:ctrlPr>
+          </m:funcPr>
+          <m:fName>
+            <m:r>
+              <m:rPr>
+                <m:sty m:val="p"/>
+              </m:rPr>
+              <w:rPr>
+                <w:rFonts w:ascii="Cambria Math" w:eastAsiaTheme="minorEastAsia" w:hAnsi="Cambria Math" w:cs="Times New Roman"/>
+                <w:sz w:val="28"/>
+                <w:szCs w:val="28"/>
+                <w:lang w:val="en-US"/>
+              </w:rPr>
+              <m:t>sin</m:t>
+            </m:r>
+            <m:ctrlPr>
+              <w:rPr>
+                <w:rFonts w:ascii="Cambria Math" w:eastAsiaTheme="minorEastAsia" w:hAnsi="Cambria Math" w:cs="Times New Roman"/>
+                <w:i/>
+                <w:sz w:val="28"/>
+                <w:szCs w:val="28"/>
+                <w:lang w:val="en-US"/>
+              </w:rPr>
+            </m:ctrlPr>
+          </m:fName>
+          <m:e>
+            <m:d>
+              <m:dPr>
+                <m:ctrlPr>
+                  <w:rPr>
+                    <w:rFonts w:ascii="Cambria Math" w:eastAsiaTheme="minorEastAsia" w:hAnsi="Cambria Math" w:cs="Times New Roman"/>
+                    <w:i/>
+                    <w:sz w:val="28"/>
+                    <w:szCs w:val="28"/>
+                    <w:lang w:val="en-US"/>
+                  </w:rPr>
+                </m:ctrlPr>
+              </m:dPr>
+              <m:e>
+                <m:sSub>
+                  <m:sSubPr>
+                    <m:ctrlPr>
+                      <w:rPr>
+                        <w:rFonts w:ascii="Cambria Math" w:eastAsiaTheme="minorEastAsia" w:hAnsi="Cambria Math" w:cs="Times New Roman"/>
+                        <w:i/>
+                        <w:sz w:val="28"/>
+                        <w:szCs w:val="28"/>
+                        <w:lang w:val="en-US"/>
+                      </w:rPr>
+                    </m:ctrlPr>
+                  </m:sSubPr>
+                  <m:e>
+                    <m:r>
+                      <w:rPr>
+                        <w:rFonts w:ascii="Cambria Math" w:eastAsiaTheme="minorEastAsia" w:hAnsi="Cambria Math" w:cs="Times New Roman"/>
+                        <w:sz w:val="28"/>
+                        <w:szCs w:val="28"/>
+                        <w:lang w:val="en-US"/>
+                      </w:rPr>
+                      <m:t>φ</m:t>
+                    </m:r>
+                  </m:e>
+                  <m:sub>
+                    <m:r>
+                      <w:rPr>
+                        <w:rFonts w:ascii="Cambria Math" w:eastAsiaTheme="minorEastAsia" w:hAnsi="Cambria Math" w:cs="Times New Roman"/>
+                        <w:sz w:val="28"/>
+                        <w:szCs w:val="28"/>
+                      </w:rPr>
+                      <m:t>7</m:t>
+                    </m:r>
+                  </m:sub>
+                </m:sSub>
+              </m:e>
+            </m:d>
+          </m:e>
+        </m:func>
+        <m:r>
+          <w:rPr>
+            <w:rFonts w:ascii="Cambria Math" w:eastAsiaTheme="minorEastAsia" w:hAnsi="Cambria Math" w:cs="Times New Roman"/>
+            <w:sz w:val="28"/>
+            <w:szCs w:val="28"/>
+          </w:rPr>
+          <m:t>.</m:t>
+        </m:r>
+      </m:oMath>
+      <w:r>
+        <w:rPr>
+          <w:rFonts w:ascii="Times New Roman" w:eastAsiaTheme="minorEastAsia" w:hAnsi="Times New Roman" w:cs="Times New Roman"/>
+          <w:iCs/>
+          <w:sz w:val="28"/>
+          <w:szCs w:val="28"/>
+        </w:rPr>
+        <w:t xml:space="preserve"> </w:t>
+      </w:r>
+      <w:r>
+        <w:rPr>
+          <w:rFonts w:ascii="Times New Roman" w:eastAsiaTheme="minorEastAsia" w:hAnsi="Times New Roman" w:cs="Times New Roman"/>
+          <w:iCs/>
+          <w:sz w:val="28"/>
+          <w:szCs w:val="28"/>
+        </w:rPr>
+        <w:tab/>
+        <w:t>(4.25)</w:t>
+      </w:r>
+    </w:p>
+    <w:p>
+      <w:pPr>
+        <w:tabs>
+          <w:tab w:val="left" w:pos="708"/>
+          <w:tab w:val="left" w:pos="1416"/>
+          <w:tab w:val="left" w:pos="2124"/>
+          <w:tab w:val="left" w:pos="2832"/>
+          <w:tab w:val="left" w:pos="3540"/>
+          <w:tab w:val="right" w:pos="9355"/>
+        </w:tabs>
+        <w:rPr>
+          <w:rFonts w:ascii="Times New Roman" w:eastAsiaTheme="minorEastAsia" w:hAnsi="Times New Roman" w:cs="Times New Roman"/>
+          <w:iCs/>
+          <w:sz w:val="28"/>
+          <w:szCs w:val="28"/>
+        </w:rPr>
+      </w:pPr>
+      <w:r>
+        <w:rPr>
+          <w:rFonts w:ascii="Times New Roman" w:eastAsiaTheme="minorEastAsia" w:hAnsi="Times New Roman" w:cs="Times New Roman"/>
+          <w:iCs/>
+          <w:sz w:val="28"/>
+          <w:szCs w:val="28"/>
+        </w:rPr>
+        <w:t>Теперь запишем систему, выражающую процесс перенос опорных точек</w:t>
+      </w:r>
+      <w:r>
+        <w:rPr>
+          <w:rFonts w:ascii="Times New Roman" w:eastAsiaTheme="minorEastAsia" w:hAnsi="Times New Roman" w:cs="Times New Roman"/>
+          <w:iCs/>
+          <w:sz w:val="28"/>
+          <w:szCs w:val="28"/>
+        </w:rPr>
+        <w:t>:</w:t>
+      </w:r>
+    </w:p>
+    <w:p>
+      <w:pPr>
+        <w:tabs>
+          <w:tab w:val="left" w:pos="708"/>
+          <w:tab w:val="left" w:pos="1416"/>
+          <w:tab w:val="left" w:pos="2124"/>
+          <w:tab w:val="left" w:pos="2832"/>
+          <w:tab w:val="left" w:pos="3540"/>
+          <w:tab w:val="right" w:pos="9355"/>
+        </w:tabs>
+        <w:rPr>
+          <w:rFonts w:ascii="Times New Roman" w:eastAsiaTheme="minorEastAsia" w:hAnsi="Times New Roman" w:cs="Times New Roman"/>
+          <w:iCs/>
+          <w:sz w:val="28"/>
+          <w:szCs w:val="28"/>
+        </w:rPr>
+      </w:pPr>
+      <m:oMathPara>
+        <m:oMath>
+          <m:d>
+            <m:dPr>
+              <m:begChr m:val="{"/>
+              <m:endChr m:val=""/>
+              <m:ctrlPr>
+                <w:rPr>
+                  <w:rFonts w:ascii="Cambria Math" w:eastAsiaTheme="minorEastAsia" w:hAnsi="Cambria Math" w:cs="Times New Roman"/>
+                  <w:i/>
+                  <w:iCs/>
+                  <w:sz w:val="28"/>
+                  <w:szCs w:val="28"/>
+                </w:rPr>
+              </m:ctrlPr>
+            </m:dPr>
+            <m:e>
+              <m:eqArr>
+                <m:eqArrPr>
+                  <m:ctrlPr>
+                    <w:rPr>
+                      <w:rFonts w:ascii="Cambria Math" w:eastAsiaTheme="minorEastAsia" w:hAnsi="Cambria Math" w:cs="Times New Roman"/>
+                      <w:i/>
+                      <w:iCs/>
+                      <w:sz w:val="28"/>
+                      <w:szCs w:val="28"/>
+                    </w:rPr>
+                  </m:ctrlPr>
+                </m:eqArrPr>
+                <m:e>
+                  <m:m>
+                    <m:mPr>
+                      <m:mcs>
+                        <m:mc>
+                          <m:mcPr>
+                            <m:count m:val="1"/>
+                            <m:mcJc m:val="center"/>
+                          </m:mcPr>
+                        </m:mc>
+                      </m:mcs>
+                      <m:ctrlPr>
+                        <w:rPr>
+                          <w:rFonts w:ascii="Cambria Math" w:eastAsiaTheme="minorEastAsia" w:hAnsi="Cambria Math" w:cs="Times New Roman"/>
+                          <w:i/>
+                          <w:iCs/>
+                          <w:sz w:val="28"/>
+                          <w:szCs w:val="28"/>
+                        </w:rPr>
+                      </m:ctrlPr>
+                    </m:mPr>
+                    <m:mr>
+                      <m:e>
+                        <m:r>
+                          <w:rPr>
+                            <w:rFonts w:ascii="Cambria Math" w:eastAsiaTheme="minorEastAsia" w:hAnsi="Cambria Math" w:cs="Times New Roman"/>
+                            <w:sz w:val="28"/>
+                            <w:szCs w:val="28"/>
+                          </w:rPr>
+                          <m:t>N3=m3g+Fp</m:t>
+                        </m:r>
+                      </m:e>
+                    </m:mr>
+                    <m:mr>
+                      <m:e>
+                        <m:r>
+                          <w:rPr>
+                            <w:rFonts w:ascii="Cambria Math" w:eastAsiaTheme="minorEastAsia" w:hAnsi="Cambria Math" w:cs="Times New Roman"/>
+                            <w:sz w:val="28"/>
+                            <w:szCs w:val="28"/>
+                          </w:rPr>
+                          <m:t>N2=m2g-Fp</m:t>
+                        </m:r>
+                      </m:e>
+                    </m:mr>
+                  </m:m>
+                </m:e>
+                <m:e>
+                  <m:r>
+                    <w:rPr>
+                      <w:rFonts w:ascii="Cambria Math" w:eastAsiaTheme="minorEastAsia" w:hAnsi="Cambria Math" w:cs="Times New Roman"/>
+                      <w:sz w:val="28"/>
+                      <w:szCs w:val="28"/>
+                      <w:lang w:val="en-US"/>
+                    </w:rPr>
+                    <m:t>m1g=mg-</m:t>
+                  </m:r>
+                  <m:r>
+                    <w:rPr>
+                      <w:rFonts w:ascii="Cambria Math" w:eastAsiaTheme="minorEastAsia" w:hAnsi="Cambria Math" w:cs="Times New Roman"/>
+                      <w:sz w:val="28"/>
+                      <w:szCs w:val="28"/>
+                    </w:rPr>
+                    <m:t>m2g-m3g</m:t>
+                  </m:r>
+                </m:e>
+                <m:e>
+                  <m:r>
+                    <w:rPr>
+                      <w:rFonts w:ascii="Cambria Math" w:eastAsiaTheme="minorEastAsia" w:hAnsi="Cambria Math" w:cs="Times New Roman"/>
+                      <w:sz w:val="28"/>
+                      <w:szCs w:val="28"/>
+                      <w:lang w:val="en-US"/>
+                    </w:rPr>
+                    <m:t>N1=m1g</m:t>
+                  </m:r>
+                </m:e>
+              </m:eqArr>
+            </m:e>
+          </m:d>
+        </m:oMath>
+      </m:oMathPara>
+    </w:p>
     <w:p>
       <w:pPr>
         <w:rPr>
